--- a/Milestone 5/CLC Week 5/CLC Assignment.docx
+++ b/Milestone 5/CLC Week 5/CLC Assignment.docx
@@ -1341,12 +1341,14 @@
         <w:spacing w:after="0" w:line="240" w:lineRule="auto"/>
         <w:rPr>
           <w:rFonts w:ascii="Times New Roman" w:hAnsi="Times New Roman" w:cs="Times New Roman"/>
-          <w:sz w:val="24"/>
-        </w:rPr>
-      </w:pPr>
-      <w:r>
-        <w:rPr>
-          <w:rFonts w:ascii="Times New Roman" w:hAnsi="Times New Roman" w:cs="Times New Roman"/>
+          <w:b/>
+          <w:sz w:val="24"/>
+        </w:rPr>
+      </w:pPr>
+      <w:r>
+        <w:rPr>
+          <w:rFonts w:ascii="Times New Roman" w:hAnsi="Times New Roman" w:cs="Times New Roman"/>
+          <w:b/>
           <w:sz w:val="24"/>
         </w:rPr>
         <w:t>b. to count the number of leaves</w:t>
@@ -1610,12 +1612,14 @@
         <w:spacing w:after="0" w:line="240" w:lineRule="auto"/>
         <w:rPr>
           <w:rFonts w:ascii="Times New Roman" w:hAnsi="Times New Roman" w:cs="Times New Roman"/>
-          <w:sz w:val="24"/>
-        </w:rPr>
-      </w:pPr>
-      <w:r>
-        <w:rPr>
-          <w:rFonts w:ascii="Times New Roman" w:hAnsi="Times New Roman" w:cs="Times New Roman"/>
+          <w:b/>
+          <w:sz w:val="24"/>
+        </w:rPr>
+      </w:pPr>
+      <w:r>
+        <w:rPr>
+          <w:rFonts w:ascii="Times New Roman" w:hAnsi="Times New Roman" w:cs="Times New Roman"/>
+          <w:b/>
           <w:sz w:val="24"/>
         </w:rPr>
         <w:t>c. to count the number of right children</w:t>
@@ -1911,12 +1915,14 @@
         <w:spacing w:after="0" w:line="240" w:lineRule="auto"/>
         <w:rPr>
           <w:rFonts w:ascii="Times New Roman" w:hAnsi="Times New Roman" w:cs="Times New Roman"/>
-          <w:sz w:val="24"/>
-        </w:rPr>
-      </w:pPr>
-      <w:r>
-        <w:rPr>
-          <w:rFonts w:ascii="Times New Roman" w:hAnsi="Times New Roman" w:cs="Times New Roman"/>
+          <w:b/>
+          <w:sz w:val="24"/>
+        </w:rPr>
+      </w:pPr>
+      <w:r>
+        <w:rPr>
+          <w:rFonts w:ascii="Times New Roman" w:hAnsi="Times New Roman" w:cs="Times New Roman"/>
+          <w:b/>
           <w:sz w:val="24"/>
         </w:rPr>
         <w:t>d. to find the height of the tree</w:t>
@@ -1944,34 +1950,820 @@
           <w:rFonts w:ascii="Times New Roman" w:hAnsi="Times New Roman" w:cs="Times New Roman"/>
           <w:sz w:val="24"/>
         </w:rPr>
-        <w:t>…</w:t>
-      </w:r>
-    </w:p>
-    <w:p>
-      <w:pPr>
-        <w:spacing w:after="0" w:line="240" w:lineRule="auto"/>
-        <w:rPr>
-          <w:rFonts w:ascii="Times New Roman" w:hAnsi="Times New Roman" w:cs="Times New Roman"/>
-          <w:sz w:val="24"/>
-        </w:rPr>
-      </w:pPr>
-    </w:p>
-    <w:p>
-      <w:pPr>
-        <w:spacing w:after="0" w:line="240" w:lineRule="auto"/>
-        <w:rPr>
-          <w:rFonts w:ascii="Times New Roman" w:hAnsi="Times New Roman" w:cs="Times New Roman"/>
-          <w:sz w:val="24"/>
-        </w:rPr>
-      </w:pPr>
-      <w:r>
-        <w:rPr>
-          <w:rFonts w:ascii="Times New Roman" w:hAnsi="Times New Roman" w:cs="Times New Roman"/>
+        <w:t xml:space="preserve">using namespace </w:t>
+      </w:r>
+      <w:proofErr w:type="spellStart"/>
+      <w:r>
+        <w:rPr>
+          <w:rFonts w:ascii="Times New Roman" w:hAnsi="Times New Roman" w:cs="Times New Roman"/>
+          <w:sz w:val="24"/>
+        </w:rPr>
+        <w:t>std</w:t>
+      </w:r>
+      <w:proofErr w:type="spellEnd"/>
+    </w:p>
+    <w:p>
+      <w:pPr>
+        <w:spacing w:after="0" w:line="240" w:lineRule="auto"/>
+        <w:rPr>
+          <w:rFonts w:ascii="Times New Roman" w:hAnsi="Times New Roman" w:cs="Times New Roman"/>
+          <w:sz w:val="24"/>
+        </w:rPr>
+      </w:pPr>
+    </w:p>
+    <w:p>
+      <w:pPr>
+        <w:spacing w:after="0" w:line="240" w:lineRule="auto"/>
+        <w:rPr>
+          <w:rFonts w:ascii="Times New Roman" w:hAnsi="Times New Roman" w:cs="Times New Roman"/>
+          <w:sz w:val="24"/>
+        </w:rPr>
+      </w:pPr>
+      <w:r>
+        <w:rPr>
+          <w:rFonts w:ascii="Times New Roman" w:hAnsi="Times New Roman" w:cs="Times New Roman"/>
+          <w:sz w:val="24"/>
+        </w:rPr>
+        <w:t>//use tree as argument</w:t>
+      </w:r>
+    </w:p>
+    <w:p>
+      <w:pPr>
+        <w:spacing w:after="0" w:line="240" w:lineRule="auto"/>
+        <w:rPr>
+          <w:rFonts w:ascii="Times New Roman" w:hAnsi="Times New Roman" w:cs="Times New Roman"/>
+          <w:sz w:val="24"/>
+        </w:rPr>
+      </w:pPr>
+    </w:p>
+    <w:p>
+      <w:pPr>
+        <w:spacing w:after="0" w:line="240" w:lineRule="auto"/>
+        <w:rPr>
+          <w:rFonts w:ascii="Times New Roman" w:hAnsi="Times New Roman" w:cs="Times New Roman"/>
+          <w:sz w:val="24"/>
+        </w:rPr>
+      </w:pPr>
+      <w:proofErr w:type="spellStart"/>
+      <w:r>
+        <w:rPr>
+          <w:rFonts w:ascii="Times New Roman" w:hAnsi="Times New Roman" w:cs="Times New Roman"/>
+          <w:sz w:val="24"/>
+        </w:rPr>
+        <w:t>int</w:t>
+      </w:r>
+      <w:proofErr w:type="spellEnd"/>
+      <w:r>
+        <w:rPr>
+          <w:rFonts w:ascii="Times New Roman" w:hAnsi="Times New Roman" w:cs="Times New Roman"/>
+          <w:sz w:val="24"/>
+        </w:rPr>
+        <w:t xml:space="preserve"> </w:t>
+      </w:r>
+      <w:proofErr w:type="gramStart"/>
+      <w:r>
+        <w:rPr>
+          <w:rFonts w:ascii="Times New Roman" w:hAnsi="Times New Roman" w:cs="Times New Roman"/>
+          <w:sz w:val="24"/>
+        </w:rPr>
+        <w:t>Height(</w:t>
+      </w:r>
+      <w:proofErr w:type="gramEnd"/>
+      <w:r>
+        <w:rPr>
+          <w:rFonts w:ascii="Times New Roman" w:hAnsi="Times New Roman" w:cs="Times New Roman"/>
+          <w:sz w:val="24"/>
+        </w:rPr>
+        <w:t xml:space="preserve">tree *p) </w:t>
+      </w:r>
+    </w:p>
+    <w:p>
+      <w:pPr>
+        <w:spacing w:after="0" w:line="240" w:lineRule="auto"/>
+        <w:rPr>
+          <w:rFonts w:ascii="Times New Roman" w:hAnsi="Times New Roman" w:cs="Times New Roman"/>
+          <w:sz w:val="24"/>
+        </w:rPr>
+      </w:pPr>
+    </w:p>
+    <w:p>
+      <w:pPr>
+        <w:spacing w:after="0" w:line="240" w:lineRule="auto"/>
+        <w:rPr>
+          <w:rFonts w:ascii="Times New Roman" w:hAnsi="Times New Roman" w:cs="Times New Roman"/>
+          <w:sz w:val="24"/>
+        </w:rPr>
+      </w:pPr>
+      <w:r>
+        <w:rPr>
+          <w:rFonts w:ascii="Times New Roman" w:hAnsi="Times New Roman" w:cs="Times New Roman"/>
+          <w:sz w:val="24"/>
+        </w:rPr>
+        <w:t>{</w:t>
+      </w:r>
+    </w:p>
+    <w:p>
+      <w:pPr>
+        <w:spacing w:after="0" w:line="240" w:lineRule="auto"/>
+        <w:rPr>
+          <w:rFonts w:ascii="Times New Roman" w:hAnsi="Times New Roman" w:cs="Times New Roman"/>
+          <w:sz w:val="24"/>
+        </w:rPr>
+      </w:pPr>
+    </w:p>
+    <w:p>
+      <w:pPr>
+        <w:spacing w:after="0" w:line="240" w:lineRule="auto"/>
+        <w:rPr>
+          <w:rFonts w:ascii="Times New Roman" w:hAnsi="Times New Roman" w:cs="Times New Roman"/>
+          <w:sz w:val="24"/>
+        </w:rPr>
+      </w:pPr>
+      <w:r>
+        <w:rPr>
+          <w:rFonts w:ascii="Times New Roman" w:hAnsi="Times New Roman" w:cs="Times New Roman"/>
+          <w:sz w:val="24"/>
+        </w:rPr>
+        <w:t>//initialize variables for left, right, and highest branch</w:t>
+      </w:r>
+    </w:p>
+    <w:p>
+      <w:pPr>
+        <w:spacing w:after="0" w:line="240" w:lineRule="auto"/>
+        <w:rPr>
+          <w:rFonts w:ascii="Times New Roman" w:hAnsi="Times New Roman" w:cs="Times New Roman"/>
+          <w:sz w:val="24"/>
+        </w:rPr>
+      </w:pPr>
+    </w:p>
+    <w:p>
+      <w:pPr>
+        <w:spacing w:after="0" w:line="240" w:lineRule="auto"/>
+        <w:rPr>
+          <w:rFonts w:ascii="Times New Roman" w:hAnsi="Times New Roman" w:cs="Times New Roman"/>
+          <w:sz w:val="24"/>
+        </w:rPr>
+      </w:pPr>
+      <w:r>
+        <w:rPr>
+          <w:rFonts w:ascii="Times New Roman" w:hAnsi="Times New Roman" w:cs="Times New Roman"/>
+          <w:sz w:val="24"/>
+        </w:rPr>
+        <w:tab/>
+      </w:r>
+      <w:proofErr w:type="spellStart"/>
+      <w:r>
+        <w:rPr>
+          <w:rFonts w:ascii="Times New Roman" w:hAnsi="Times New Roman" w:cs="Times New Roman"/>
+          <w:sz w:val="24"/>
+        </w:rPr>
+        <w:t>int</w:t>
+      </w:r>
+      <w:proofErr w:type="spellEnd"/>
+      <w:r>
+        <w:rPr>
+          <w:rFonts w:ascii="Times New Roman" w:hAnsi="Times New Roman" w:cs="Times New Roman"/>
+          <w:sz w:val="24"/>
+        </w:rPr>
+        <w:t xml:space="preserve"> </w:t>
+      </w:r>
+      <w:proofErr w:type="spellStart"/>
+      <w:r>
+        <w:rPr>
+          <w:rFonts w:ascii="Times New Roman" w:hAnsi="Times New Roman" w:cs="Times New Roman"/>
+          <w:sz w:val="24"/>
+        </w:rPr>
+        <w:t>rHeight</w:t>
+      </w:r>
+      <w:proofErr w:type="spellEnd"/>
+      <w:r>
+        <w:rPr>
+          <w:rFonts w:ascii="Times New Roman" w:hAnsi="Times New Roman" w:cs="Times New Roman"/>
+          <w:sz w:val="24"/>
+        </w:rPr>
+        <w:t xml:space="preserve"> = 0;</w:t>
+      </w:r>
+    </w:p>
+    <w:p>
+      <w:pPr>
+        <w:spacing w:after="0" w:line="240" w:lineRule="auto"/>
+        <w:rPr>
+          <w:rFonts w:ascii="Times New Roman" w:hAnsi="Times New Roman" w:cs="Times New Roman"/>
+          <w:sz w:val="24"/>
+        </w:rPr>
+      </w:pPr>
+      <w:r>
+        <w:rPr>
+          <w:rFonts w:ascii="Times New Roman" w:hAnsi="Times New Roman" w:cs="Times New Roman"/>
+          <w:sz w:val="24"/>
+        </w:rPr>
+        <w:tab/>
+      </w:r>
+      <w:proofErr w:type="spellStart"/>
+      <w:r>
+        <w:rPr>
+          <w:rFonts w:ascii="Times New Roman" w:hAnsi="Times New Roman" w:cs="Times New Roman"/>
+          <w:sz w:val="24"/>
+        </w:rPr>
+        <w:t>int</w:t>
+      </w:r>
+      <w:proofErr w:type="spellEnd"/>
+      <w:r>
+        <w:rPr>
+          <w:rFonts w:ascii="Times New Roman" w:hAnsi="Times New Roman" w:cs="Times New Roman"/>
+          <w:sz w:val="24"/>
+        </w:rPr>
+        <w:t xml:space="preserve"> </w:t>
+      </w:r>
+      <w:proofErr w:type="spellStart"/>
+      <w:r>
+        <w:rPr>
+          <w:rFonts w:ascii="Times New Roman" w:hAnsi="Times New Roman" w:cs="Times New Roman"/>
+          <w:sz w:val="24"/>
+        </w:rPr>
+        <w:t>lHeight</w:t>
+      </w:r>
+      <w:proofErr w:type="spellEnd"/>
+      <w:r>
+        <w:rPr>
+          <w:rFonts w:ascii="Times New Roman" w:hAnsi="Times New Roman" w:cs="Times New Roman"/>
+          <w:sz w:val="24"/>
+        </w:rPr>
+        <w:t xml:space="preserve"> = 0;</w:t>
+      </w:r>
+    </w:p>
+    <w:p>
+      <w:pPr>
+        <w:spacing w:after="0" w:line="240" w:lineRule="auto"/>
+        <w:rPr>
+          <w:rFonts w:ascii="Times New Roman" w:hAnsi="Times New Roman" w:cs="Times New Roman"/>
+          <w:sz w:val="24"/>
+        </w:rPr>
+      </w:pPr>
+      <w:r>
+        <w:rPr>
+          <w:rFonts w:ascii="Times New Roman" w:hAnsi="Times New Roman" w:cs="Times New Roman"/>
+          <w:sz w:val="24"/>
+        </w:rPr>
+        <w:tab/>
+      </w:r>
+      <w:proofErr w:type="spellStart"/>
+      <w:r>
+        <w:rPr>
+          <w:rFonts w:ascii="Times New Roman" w:hAnsi="Times New Roman" w:cs="Times New Roman"/>
+          <w:sz w:val="24"/>
+        </w:rPr>
+        <w:t>int</w:t>
+      </w:r>
+      <w:proofErr w:type="spellEnd"/>
+      <w:r>
+        <w:rPr>
+          <w:rFonts w:ascii="Times New Roman" w:hAnsi="Times New Roman" w:cs="Times New Roman"/>
+          <w:sz w:val="24"/>
+        </w:rPr>
+        <w:t xml:space="preserve"> highest = 0;</w:t>
+      </w:r>
+    </w:p>
+    <w:p>
+      <w:pPr>
+        <w:spacing w:after="0" w:line="240" w:lineRule="auto"/>
+        <w:rPr>
+          <w:rFonts w:ascii="Times New Roman" w:hAnsi="Times New Roman" w:cs="Times New Roman"/>
+          <w:sz w:val="24"/>
+        </w:rPr>
+      </w:pPr>
+    </w:p>
+    <w:p>
+      <w:pPr>
+        <w:spacing w:after="0" w:line="240" w:lineRule="auto"/>
+        <w:rPr>
+          <w:rFonts w:ascii="Times New Roman" w:hAnsi="Times New Roman" w:cs="Times New Roman"/>
+          <w:sz w:val="24"/>
+        </w:rPr>
+      </w:pPr>
+      <w:r>
+        <w:rPr>
+          <w:rFonts w:ascii="Times New Roman" w:hAnsi="Times New Roman" w:cs="Times New Roman"/>
+          <w:sz w:val="24"/>
+        </w:rPr>
+        <w:tab/>
+        <w:t>//if the tree is empty return 0</w:t>
+      </w:r>
+    </w:p>
+    <w:p>
+      <w:pPr>
+        <w:spacing w:after="0" w:line="240" w:lineRule="auto"/>
+        <w:rPr>
+          <w:rFonts w:ascii="Times New Roman" w:hAnsi="Times New Roman" w:cs="Times New Roman"/>
+          <w:sz w:val="24"/>
+        </w:rPr>
+      </w:pPr>
+    </w:p>
+    <w:p>
+      <w:pPr>
+        <w:spacing w:after="0" w:line="240" w:lineRule="auto"/>
+        <w:rPr>
+          <w:rFonts w:ascii="Times New Roman" w:hAnsi="Times New Roman" w:cs="Times New Roman"/>
+          <w:sz w:val="24"/>
+        </w:rPr>
+      </w:pPr>
+      <w:r>
+        <w:rPr>
+          <w:rFonts w:ascii="Times New Roman" w:hAnsi="Times New Roman" w:cs="Times New Roman"/>
+          <w:sz w:val="24"/>
+        </w:rPr>
+        <w:tab/>
+        <w:t xml:space="preserve">if (p == NULL) </w:t>
+      </w:r>
+    </w:p>
+    <w:p>
+      <w:pPr>
+        <w:spacing w:after="0" w:line="240" w:lineRule="auto"/>
+        <w:rPr>
+          <w:rFonts w:ascii="Times New Roman" w:hAnsi="Times New Roman" w:cs="Times New Roman"/>
+          <w:sz w:val="24"/>
+        </w:rPr>
+      </w:pPr>
+    </w:p>
+    <w:p>
+      <w:pPr>
+        <w:spacing w:after="0" w:line="240" w:lineRule="auto"/>
+        <w:rPr>
+          <w:rFonts w:ascii="Times New Roman" w:hAnsi="Times New Roman" w:cs="Times New Roman"/>
+          <w:sz w:val="24"/>
+        </w:rPr>
+      </w:pPr>
+      <w:r>
+        <w:rPr>
+          <w:rFonts w:ascii="Times New Roman" w:hAnsi="Times New Roman" w:cs="Times New Roman"/>
+          <w:sz w:val="24"/>
+        </w:rPr>
+        <w:tab/>
+        <w:t>{</w:t>
+      </w:r>
+    </w:p>
+    <w:p>
+      <w:pPr>
+        <w:spacing w:after="0" w:line="240" w:lineRule="auto"/>
+        <w:rPr>
+          <w:rFonts w:ascii="Times New Roman" w:hAnsi="Times New Roman" w:cs="Times New Roman"/>
+          <w:sz w:val="24"/>
+        </w:rPr>
+      </w:pPr>
+      <w:r>
+        <w:rPr>
+          <w:rFonts w:ascii="Times New Roman" w:hAnsi="Times New Roman" w:cs="Times New Roman"/>
+          <w:sz w:val="24"/>
+        </w:rPr>
+        <w:lastRenderedPageBreak/>
+        <w:tab/>
+      </w:r>
+      <w:r>
+        <w:rPr>
+          <w:rFonts w:ascii="Times New Roman" w:hAnsi="Times New Roman" w:cs="Times New Roman"/>
+          <w:sz w:val="24"/>
+        </w:rPr>
+        <w:tab/>
+        <w:t>return height;</w:t>
+      </w:r>
+    </w:p>
+    <w:p>
+      <w:pPr>
+        <w:spacing w:after="0" w:line="240" w:lineRule="auto"/>
+        <w:rPr>
+          <w:rFonts w:ascii="Times New Roman" w:hAnsi="Times New Roman" w:cs="Times New Roman"/>
+          <w:sz w:val="24"/>
+        </w:rPr>
+      </w:pPr>
+      <w:r>
+        <w:rPr>
+          <w:rFonts w:ascii="Times New Roman" w:hAnsi="Times New Roman" w:cs="Times New Roman"/>
+          <w:sz w:val="24"/>
+        </w:rPr>
+        <w:tab/>
+        <w:t>}</w:t>
+      </w:r>
+    </w:p>
+    <w:p>
+      <w:pPr>
+        <w:spacing w:after="0" w:line="240" w:lineRule="auto"/>
+        <w:rPr>
+          <w:rFonts w:ascii="Times New Roman" w:hAnsi="Times New Roman" w:cs="Times New Roman"/>
+          <w:sz w:val="24"/>
+        </w:rPr>
+      </w:pPr>
+    </w:p>
+    <w:p>
+      <w:pPr>
+        <w:spacing w:after="0" w:line="240" w:lineRule="auto"/>
+        <w:rPr>
+          <w:rFonts w:ascii="Times New Roman" w:hAnsi="Times New Roman" w:cs="Times New Roman"/>
+          <w:sz w:val="24"/>
+        </w:rPr>
+      </w:pPr>
+      <w:r>
+        <w:rPr>
+          <w:rFonts w:ascii="Times New Roman" w:hAnsi="Times New Roman" w:cs="Times New Roman"/>
+          <w:sz w:val="24"/>
+        </w:rPr>
+        <w:tab/>
+        <w:t>// if the left or right node is not empty count it to its variable</w:t>
+      </w:r>
+    </w:p>
+    <w:p>
+      <w:pPr>
+        <w:spacing w:after="0" w:line="240" w:lineRule="auto"/>
+        <w:rPr>
+          <w:rFonts w:ascii="Times New Roman" w:hAnsi="Times New Roman" w:cs="Times New Roman"/>
+          <w:sz w:val="24"/>
+        </w:rPr>
+      </w:pPr>
+    </w:p>
+    <w:p>
+      <w:pPr>
+        <w:spacing w:after="0" w:line="240" w:lineRule="auto"/>
+        <w:rPr>
+          <w:rFonts w:ascii="Times New Roman" w:hAnsi="Times New Roman" w:cs="Times New Roman"/>
+          <w:sz w:val="24"/>
+        </w:rPr>
+      </w:pPr>
+      <w:r>
+        <w:rPr>
+          <w:rFonts w:ascii="Times New Roman" w:hAnsi="Times New Roman" w:cs="Times New Roman"/>
+          <w:sz w:val="24"/>
+        </w:rPr>
+        <w:tab/>
+        <w:t>else if (node-&gt;</w:t>
+      </w:r>
+      <w:proofErr w:type="gramStart"/>
+      <w:r>
+        <w:rPr>
+          <w:rFonts w:ascii="Times New Roman" w:hAnsi="Times New Roman" w:cs="Times New Roman"/>
+          <w:sz w:val="24"/>
+        </w:rPr>
+        <w:t>left !</w:t>
+      </w:r>
+      <w:proofErr w:type="gramEnd"/>
+      <w:r>
+        <w:rPr>
+          <w:rFonts w:ascii="Times New Roman" w:hAnsi="Times New Roman" w:cs="Times New Roman"/>
+          <w:sz w:val="24"/>
+        </w:rPr>
+        <w:t xml:space="preserve">= NULL) </w:t>
+      </w:r>
+    </w:p>
+    <w:p>
+      <w:pPr>
+        <w:spacing w:after="0" w:line="240" w:lineRule="auto"/>
+        <w:rPr>
+          <w:rFonts w:ascii="Times New Roman" w:hAnsi="Times New Roman" w:cs="Times New Roman"/>
+          <w:sz w:val="24"/>
+        </w:rPr>
+      </w:pPr>
+      <w:r>
+        <w:rPr>
+          <w:rFonts w:ascii="Times New Roman" w:hAnsi="Times New Roman" w:cs="Times New Roman"/>
+          <w:sz w:val="24"/>
+        </w:rPr>
+        <w:tab/>
+        <w:t>{</w:t>
+      </w:r>
+    </w:p>
+    <w:p>
+      <w:pPr>
+        <w:spacing w:after="0" w:line="240" w:lineRule="auto"/>
+        <w:rPr>
+          <w:rFonts w:ascii="Times New Roman" w:hAnsi="Times New Roman" w:cs="Times New Roman"/>
+          <w:sz w:val="24"/>
+        </w:rPr>
+      </w:pPr>
+      <w:r>
+        <w:rPr>
+          <w:rFonts w:ascii="Times New Roman" w:hAnsi="Times New Roman" w:cs="Times New Roman"/>
+          <w:sz w:val="24"/>
+        </w:rPr>
+        <w:tab/>
+      </w:r>
+      <w:r>
+        <w:rPr>
+          <w:rFonts w:ascii="Times New Roman" w:hAnsi="Times New Roman" w:cs="Times New Roman"/>
+          <w:sz w:val="24"/>
+        </w:rPr>
+        <w:tab/>
+      </w:r>
+      <w:proofErr w:type="spellStart"/>
+      <w:r>
+        <w:rPr>
+          <w:rFonts w:ascii="Times New Roman" w:hAnsi="Times New Roman" w:cs="Times New Roman"/>
+          <w:sz w:val="24"/>
+        </w:rPr>
+        <w:t>lHeight</w:t>
+      </w:r>
+      <w:proofErr w:type="spellEnd"/>
+      <w:r>
+        <w:rPr>
+          <w:rFonts w:ascii="Times New Roman" w:hAnsi="Times New Roman" w:cs="Times New Roman"/>
+          <w:sz w:val="24"/>
+        </w:rPr>
+        <w:t>++;</w:t>
+      </w:r>
+    </w:p>
+    <w:p>
+      <w:pPr>
+        <w:spacing w:after="0" w:line="240" w:lineRule="auto"/>
+        <w:rPr>
+          <w:rFonts w:ascii="Times New Roman" w:hAnsi="Times New Roman" w:cs="Times New Roman"/>
+          <w:sz w:val="24"/>
+        </w:rPr>
+      </w:pPr>
+      <w:r>
+        <w:rPr>
+          <w:rFonts w:ascii="Times New Roman" w:hAnsi="Times New Roman" w:cs="Times New Roman"/>
+          <w:sz w:val="24"/>
+        </w:rPr>
+        <w:tab/>
+        <w:t>}</w:t>
+      </w:r>
+    </w:p>
+    <w:p>
+      <w:pPr>
+        <w:spacing w:after="0" w:line="240" w:lineRule="auto"/>
+        <w:rPr>
+          <w:rFonts w:ascii="Times New Roman" w:hAnsi="Times New Roman" w:cs="Times New Roman"/>
+          <w:sz w:val="24"/>
+        </w:rPr>
+      </w:pPr>
+    </w:p>
+    <w:p>
+      <w:pPr>
+        <w:spacing w:after="0" w:line="240" w:lineRule="auto"/>
+        <w:rPr>
+          <w:rFonts w:ascii="Times New Roman" w:hAnsi="Times New Roman" w:cs="Times New Roman"/>
+          <w:sz w:val="24"/>
+        </w:rPr>
+      </w:pPr>
+      <w:r>
+        <w:rPr>
+          <w:rFonts w:ascii="Times New Roman" w:hAnsi="Times New Roman" w:cs="Times New Roman"/>
+          <w:sz w:val="24"/>
+        </w:rPr>
+        <w:tab/>
+        <w:t>else if (node-&gt;</w:t>
+      </w:r>
+      <w:proofErr w:type="gramStart"/>
+      <w:r>
+        <w:rPr>
+          <w:rFonts w:ascii="Times New Roman" w:hAnsi="Times New Roman" w:cs="Times New Roman"/>
+          <w:sz w:val="24"/>
+        </w:rPr>
+        <w:t>right !</w:t>
+      </w:r>
+      <w:proofErr w:type="gramEnd"/>
+      <w:r>
+        <w:rPr>
+          <w:rFonts w:ascii="Times New Roman" w:hAnsi="Times New Roman" w:cs="Times New Roman"/>
+          <w:sz w:val="24"/>
+        </w:rPr>
+        <w:t xml:space="preserve">= NULL) </w:t>
+      </w:r>
+    </w:p>
+    <w:p>
+      <w:pPr>
+        <w:spacing w:after="0" w:line="240" w:lineRule="auto"/>
+        <w:rPr>
+          <w:rFonts w:ascii="Times New Roman" w:hAnsi="Times New Roman" w:cs="Times New Roman"/>
+          <w:sz w:val="24"/>
+        </w:rPr>
+      </w:pPr>
+      <w:r>
+        <w:rPr>
+          <w:rFonts w:ascii="Times New Roman" w:hAnsi="Times New Roman" w:cs="Times New Roman"/>
+          <w:sz w:val="24"/>
+        </w:rPr>
+        <w:tab/>
+        <w:t>{</w:t>
+      </w:r>
+    </w:p>
+    <w:p>
+      <w:pPr>
+        <w:spacing w:after="0" w:line="240" w:lineRule="auto"/>
+        <w:rPr>
+          <w:rFonts w:ascii="Times New Roman" w:hAnsi="Times New Roman" w:cs="Times New Roman"/>
+          <w:sz w:val="24"/>
+        </w:rPr>
+      </w:pPr>
+      <w:r>
+        <w:rPr>
+          <w:rFonts w:ascii="Times New Roman" w:hAnsi="Times New Roman" w:cs="Times New Roman"/>
+          <w:sz w:val="24"/>
+        </w:rPr>
+        <w:tab/>
+      </w:r>
+      <w:r>
+        <w:rPr>
+          <w:rFonts w:ascii="Times New Roman" w:hAnsi="Times New Roman" w:cs="Times New Roman"/>
+          <w:sz w:val="24"/>
+        </w:rPr>
+        <w:tab/>
+      </w:r>
+      <w:proofErr w:type="spellStart"/>
+      <w:r>
+        <w:rPr>
+          <w:rFonts w:ascii="Times New Roman" w:hAnsi="Times New Roman" w:cs="Times New Roman"/>
+          <w:sz w:val="24"/>
+        </w:rPr>
+        <w:t>rHeight</w:t>
+      </w:r>
+      <w:proofErr w:type="spellEnd"/>
+      <w:r>
+        <w:rPr>
+          <w:rFonts w:ascii="Times New Roman" w:hAnsi="Times New Roman" w:cs="Times New Roman"/>
+          <w:sz w:val="24"/>
+        </w:rPr>
+        <w:t>++;</w:t>
+      </w:r>
+    </w:p>
+    <w:p>
+      <w:pPr>
+        <w:spacing w:after="0" w:line="240" w:lineRule="auto"/>
+        <w:rPr>
+          <w:rFonts w:ascii="Times New Roman" w:hAnsi="Times New Roman" w:cs="Times New Roman"/>
+          <w:sz w:val="24"/>
+        </w:rPr>
+      </w:pPr>
+      <w:r>
+        <w:rPr>
+          <w:rFonts w:ascii="Times New Roman" w:hAnsi="Times New Roman" w:cs="Times New Roman"/>
+          <w:sz w:val="24"/>
+        </w:rPr>
+        <w:tab/>
+        <w:t>}</w:t>
+      </w:r>
+    </w:p>
+    <w:p>
+      <w:pPr>
+        <w:spacing w:after="0" w:line="240" w:lineRule="auto"/>
+        <w:rPr>
+          <w:rFonts w:ascii="Times New Roman" w:hAnsi="Times New Roman" w:cs="Times New Roman"/>
+          <w:sz w:val="24"/>
+        </w:rPr>
+      </w:pPr>
+    </w:p>
+    <w:p>
+      <w:pPr>
+        <w:spacing w:after="0" w:line="240" w:lineRule="auto"/>
+        <w:rPr>
+          <w:rFonts w:ascii="Times New Roman" w:hAnsi="Times New Roman" w:cs="Times New Roman"/>
+          <w:sz w:val="24"/>
+        </w:rPr>
+      </w:pPr>
+      <w:r>
+        <w:rPr>
+          <w:rFonts w:ascii="Times New Roman" w:hAnsi="Times New Roman" w:cs="Times New Roman"/>
+          <w:sz w:val="24"/>
+        </w:rPr>
+        <w:tab/>
+        <w:t xml:space="preserve">//get the highest branch of the tree and add the root node to get the height and return </w:t>
+      </w:r>
+    </w:p>
+    <w:p>
+      <w:pPr>
+        <w:spacing w:after="0" w:line="240" w:lineRule="auto"/>
+        <w:rPr>
+          <w:rFonts w:ascii="Times New Roman" w:hAnsi="Times New Roman" w:cs="Times New Roman"/>
+          <w:sz w:val="24"/>
+        </w:rPr>
+      </w:pPr>
+    </w:p>
+    <w:p>
+      <w:pPr>
+        <w:spacing w:after="0" w:line="240" w:lineRule="auto"/>
+        <w:rPr>
+          <w:rFonts w:ascii="Times New Roman" w:hAnsi="Times New Roman" w:cs="Times New Roman"/>
+          <w:sz w:val="24"/>
+        </w:rPr>
+      </w:pPr>
+      <w:r>
+        <w:rPr>
+          <w:rFonts w:ascii="Times New Roman" w:hAnsi="Times New Roman" w:cs="Times New Roman"/>
+          <w:sz w:val="24"/>
+        </w:rPr>
+        <w:tab/>
+        <w:t xml:space="preserve">highest = (1 + </w:t>
+      </w:r>
+      <w:proofErr w:type="gramStart"/>
+      <w:r>
+        <w:rPr>
+          <w:rFonts w:ascii="Times New Roman" w:hAnsi="Times New Roman" w:cs="Times New Roman"/>
+          <w:sz w:val="24"/>
+        </w:rPr>
+        <w:t>max(</w:t>
+      </w:r>
+      <w:proofErr w:type="spellStart"/>
+      <w:proofErr w:type="gramEnd"/>
+      <w:r>
+        <w:rPr>
+          <w:rFonts w:ascii="Times New Roman" w:hAnsi="Times New Roman" w:cs="Times New Roman"/>
+          <w:sz w:val="24"/>
+        </w:rPr>
+        <w:t>lHeight</w:t>
+      </w:r>
+      <w:proofErr w:type="spellEnd"/>
+      <w:r>
+        <w:rPr>
+          <w:rFonts w:ascii="Times New Roman" w:hAnsi="Times New Roman" w:cs="Times New Roman"/>
+          <w:sz w:val="24"/>
+        </w:rPr>
+        <w:t xml:space="preserve">, </w:t>
+      </w:r>
+      <w:proofErr w:type="spellStart"/>
+      <w:r>
+        <w:rPr>
+          <w:rFonts w:ascii="Times New Roman" w:hAnsi="Times New Roman" w:cs="Times New Roman"/>
+          <w:sz w:val="24"/>
+        </w:rPr>
+        <w:t>rHeight</w:t>
+      </w:r>
+      <w:proofErr w:type="spellEnd"/>
+      <w:r>
+        <w:rPr>
+          <w:rFonts w:ascii="Times New Roman" w:hAnsi="Times New Roman" w:cs="Times New Roman"/>
+          <w:sz w:val="24"/>
+        </w:rPr>
+        <w:t>);</w:t>
+      </w:r>
+    </w:p>
+    <w:p>
+      <w:pPr>
+        <w:spacing w:after="0" w:line="240" w:lineRule="auto"/>
+        <w:rPr>
+          <w:rFonts w:ascii="Times New Roman" w:hAnsi="Times New Roman" w:cs="Times New Roman"/>
+          <w:sz w:val="24"/>
+        </w:rPr>
+      </w:pPr>
+    </w:p>
+    <w:p>
+      <w:pPr>
+        <w:spacing w:after="0" w:line="240" w:lineRule="auto"/>
+        <w:rPr>
+          <w:rFonts w:ascii="Times New Roman" w:hAnsi="Times New Roman" w:cs="Times New Roman"/>
+          <w:sz w:val="24"/>
+        </w:rPr>
+      </w:pPr>
+      <w:r>
+        <w:rPr>
+          <w:rFonts w:ascii="Times New Roman" w:hAnsi="Times New Roman" w:cs="Times New Roman"/>
+          <w:sz w:val="24"/>
+        </w:rPr>
+        <w:tab/>
+        <w:t>return highest;</w:t>
+      </w:r>
+    </w:p>
+    <w:p>
+      <w:pPr>
+        <w:spacing w:after="0" w:line="240" w:lineRule="auto"/>
+        <w:rPr>
+          <w:rFonts w:ascii="Times New Roman" w:hAnsi="Times New Roman" w:cs="Times New Roman"/>
+          <w:sz w:val="24"/>
+        </w:rPr>
+      </w:pPr>
+      <w:r>
+        <w:rPr>
+          <w:rFonts w:ascii="Times New Roman" w:hAnsi="Times New Roman" w:cs="Times New Roman"/>
+          <w:sz w:val="24"/>
+        </w:rPr>
+        <w:t>}</w:t>
+      </w:r>
+    </w:p>
+    <w:p>
+      <w:pPr>
+        <w:spacing w:after="0" w:line="240" w:lineRule="auto"/>
+        <w:rPr>
+          <w:rFonts w:ascii="Times New Roman" w:hAnsi="Times New Roman" w:cs="Times New Roman"/>
+          <w:sz w:val="24"/>
+        </w:rPr>
+      </w:pPr>
+    </w:p>
+    <w:p>
+      <w:pPr>
+        <w:spacing w:after="0" w:line="240" w:lineRule="auto"/>
+        <w:rPr>
+          <w:rFonts w:ascii="Times New Roman" w:hAnsi="Times New Roman" w:cs="Times New Roman"/>
+          <w:b/>
+          <w:sz w:val="24"/>
+        </w:rPr>
+      </w:pPr>
+      <w:bookmarkStart w:id="0" w:name="_GoBack"/>
+      <w:r>
+        <w:rPr>
+          <w:rFonts w:ascii="Times New Roman" w:hAnsi="Times New Roman" w:cs="Times New Roman"/>
+          <w:b/>
           <w:sz w:val="24"/>
         </w:rPr>
         <w:t>e. to delete all leaves from a binary tree</w:t>
       </w:r>
     </w:p>
+    <w:bookmarkEnd w:id="0"/>
     <w:p>
       <w:pPr>
         <w:spacing w:after="0" w:line="240" w:lineRule="auto"/>
@@ -2142,8 +2934,6 @@
         </w:rPr>
         <w:t>};</w:t>
       </w:r>
-      <w:bookmarkStart w:id="0" w:name="_GoBack"/>
-      <w:bookmarkEnd w:id="0"/>
     </w:p>
     <w:sectPr>
       <w:pgSz w:w="12240" w:h="15840"/>
@@ -2327,7 +3117,7 @@
     <w:lsdException w:name="Table Web 2" w:semiHidden="1" w:unhideWhenUsed="1"/>
     <w:lsdException w:name="Table Web 3" w:semiHidden="1" w:unhideWhenUsed="1"/>
     <w:lsdException w:name="Balloon Text" w:semiHidden="1" w:unhideWhenUsed="1"/>
-    <w:lsdException w:name="Table Grid" w:semiHidden="1" w:uiPriority="59" w:unhideWhenUsed="1"/>
+    <w:lsdException w:name="Table Grid" w:uiPriority="59"/>
     <w:lsdException w:name="Table Theme" w:semiHidden="1" w:unhideWhenUsed="1"/>
     <w:lsdException w:name="Placeholder Text" w:semiHidden="1"/>
     <w:lsdException w:name="No Spacing" w:uiPriority="1" w:qFormat="1"/>
